--- a/people/迟国强/02-产品愿景和商业机会.docx
+++ b/people/迟国强/02-产品愿景和商业机会.docx
@@ -4,261 +4,393 @@
   <w:body>
     <w:p>
       <w:pPr>
-        <w:jc w:val="center"/>
         <w:rPr>
           <w:b/>
-          <w:sz w:val="36"/>
-          <w:szCs w:val="36"/>
+          <w:sz w:val="28"/>
+          <w:szCs w:val="28"/>
         </w:rPr>
       </w:pPr>
       <w:r>
         <w:rPr>
           <w:rFonts w:hint="eastAsia"/>
           <w:b/>
-          <w:sz w:val="36"/>
-          <w:szCs w:val="36"/>
-        </w:rPr>
-        <w:t>超市结算系统</w:t>
+          <w:sz w:val="28"/>
+          <w:szCs w:val="28"/>
+        </w:rPr>
+        <w:t>定位：</w:t>
+      </w:r>
+      <w:r>
+        <w:rPr>
+          <w:rFonts w:hint="eastAsia"/>
+          <w:sz w:val="28"/>
+          <w:szCs w:val="28"/>
+        </w:rPr>
+        <w:t>为</w:t>
+      </w:r>
+      <w:r>
+        <w:rPr>
+          <w:rFonts w:hint="eastAsia"/>
+          <w:sz w:val="28"/>
+          <w:szCs w:val="28"/>
+        </w:rPr>
+        <w:t>全民</w:t>
+      </w:r>
+      <w:r>
+        <w:rPr>
+          <w:rFonts w:hint="eastAsia"/>
+          <w:sz w:val="28"/>
+          <w:szCs w:val="28"/>
+        </w:rPr>
+        <w:t>提供享受便利、贴心、实惠的</w:t>
+      </w:r>
+      <w:r>
+        <w:rPr>
+          <w:rFonts w:hint="eastAsia"/>
+          <w:sz w:val="28"/>
+          <w:szCs w:val="28"/>
+        </w:rPr>
+        <w:t>购物体验</w:t>
+      </w:r>
+      <w:r>
+        <w:rPr>
+          <w:rFonts w:hint="eastAsia"/>
+          <w:sz w:val="28"/>
+          <w:szCs w:val="28"/>
+        </w:rPr>
+        <w:t>的</w:t>
+      </w:r>
+      <w:r>
+        <w:rPr>
+          <w:rFonts w:hint="eastAsia"/>
+          <w:sz w:val="28"/>
+          <w:szCs w:val="28"/>
+        </w:rPr>
+        <w:t>交易</w:t>
+      </w:r>
+      <w:r>
+        <w:rPr>
+          <w:rFonts w:hint="eastAsia"/>
+          <w:sz w:val="28"/>
+          <w:szCs w:val="28"/>
+        </w:rPr>
+        <w:t>平台，使</w:t>
+      </w:r>
+      <w:r>
+        <w:rPr>
+          <w:rFonts w:hint="eastAsia"/>
+          <w:sz w:val="28"/>
+          <w:szCs w:val="28"/>
+        </w:rPr>
+        <w:t>购物的用户更加便捷，同时超市</w:t>
+      </w:r>
+      <w:r>
+        <w:rPr>
+          <w:rFonts w:hint="eastAsia"/>
+          <w:sz w:val="28"/>
+          <w:szCs w:val="28"/>
+        </w:rPr>
+        <w:t>内部能</w:t>
+      </w:r>
+      <w:r>
+        <w:rPr>
+          <w:rFonts w:hint="eastAsia"/>
+          <w:sz w:val="28"/>
+          <w:szCs w:val="28"/>
+        </w:rPr>
+        <w:t>更好的运营</w:t>
+      </w:r>
+      <w:r>
+        <w:rPr>
+          <w:rFonts w:hint="eastAsia"/>
+          <w:sz w:val="28"/>
+          <w:szCs w:val="28"/>
+        </w:rPr>
+        <w:t>；</w:t>
       </w:r>
     </w:p>
     <w:p>
       <w:pPr>
-        <w:jc w:val="center"/>
         <w:rPr>
           <w:b/>
-          <w:sz w:val="30"/>
-          <w:szCs w:val="30"/>
+          <w:sz w:val="28"/>
+          <w:szCs w:val="28"/>
         </w:rPr>
       </w:pPr>
       <w:r>
         <w:rPr>
           <w:rFonts w:hint="eastAsia"/>
           <w:b/>
-          <w:sz w:val="32"/>
-          <w:szCs w:val="32"/>
-        </w:rPr>
-        <w:t xml:space="preserve"> </w:t>
-      </w:r>
-      <w:r>
-        <w:rPr>
-          <w:b/>
-          <w:sz w:val="32"/>
-          <w:szCs w:val="32"/>
-        </w:rPr>
-        <w:t xml:space="preserve">                       </w:t>
-      </w:r>
-      <w:r>
-        <w:rPr>
-          <w:b/>
-          <w:sz w:val="30"/>
-          <w:szCs w:val="30"/>
-        </w:rPr>
-        <w:t xml:space="preserve"> </w:t>
-      </w:r>
-      <w:r>
-        <w:rPr>
-          <w:rFonts w:hint="eastAsia"/>
-          <w:b/>
-          <w:sz w:val="30"/>
-          <w:szCs w:val="30"/>
-        </w:rPr>
-        <w:t>——</w:t>
-      </w:r>
-      <w:proofErr w:type="gramStart"/>
-      <w:r>
-        <w:rPr>
-          <w:rFonts w:hint="eastAsia"/>
-          <w:b/>
-          <w:sz w:val="30"/>
-          <w:szCs w:val="30"/>
-        </w:rPr>
-        <w:t>产品愿景和</w:t>
-      </w:r>
-      <w:proofErr w:type="gramEnd"/>
-      <w:r>
-        <w:rPr>
-          <w:rFonts w:hint="eastAsia"/>
-          <w:b/>
-          <w:sz w:val="30"/>
-          <w:szCs w:val="30"/>
-        </w:rPr>
-        <w:t>商业机会</w:t>
+          <w:sz w:val="28"/>
+          <w:szCs w:val="28"/>
+        </w:rPr>
+        <w:t>商业机会：</w:t>
       </w:r>
     </w:p>
     <w:p>
       <w:pPr>
-        <w:jc w:val="left"/>
-        <w:rPr>
-          <w:sz w:val="24"/>
-          <w:szCs w:val="24"/>
-        </w:rPr>
-      </w:pPr>
-      <w:r>
-        <w:rPr>
-          <w:rFonts w:hint="eastAsia"/>
-          <w:sz w:val="24"/>
-          <w:szCs w:val="24"/>
-        </w:rPr>
-        <w:t>※</w:t>
-      </w:r>
-      <w:r>
-        <w:rPr>
-          <w:rFonts w:hint="eastAsia"/>
-          <w:sz w:val="24"/>
-          <w:szCs w:val="24"/>
-        </w:rPr>
-        <w:t>产品愿景：</w:t>
+        <w:pStyle w:val="a7"/>
+        <w:numPr>
+          <w:ilvl w:val="1"/>
+          <w:numId w:val="1"/>
+        </w:numPr>
+        <w:ind w:firstLineChars="0"/>
+        <w:rPr>
+          <w:sz w:val="28"/>
+          <w:szCs w:val="28"/>
+        </w:rPr>
+      </w:pPr>
+      <w:r>
+        <w:rPr>
+          <w:rFonts w:hint="eastAsia"/>
+          <w:sz w:val="28"/>
+          <w:szCs w:val="28"/>
+        </w:rPr>
+        <w:t>用户群主要定位于</w:t>
+      </w:r>
+      <w:r>
+        <w:rPr>
+          <w:rFonts w:hint="eastAsia"/>
+          <w:sz w:val="28"/>
+          <w:szCs w:val="28"/>
+        </w:rPr>
+        <w:t>所有消费者</w:t>
+      </w:r>
+      <w:r>
+        <w:rPr>
+          <w:rFonts w:hint="eastAsia"/>
+          <w:sz w:val="28"/>
+          <w:szCs w:val="28"/>
+        </w:rPr>
+        <w:t>，货源主要定位于</w:t>
+      </w:r>
+      <w:r>
+        <w:rPr>
+          <w:rFonts w:hint="eastAsia"/>
+          <w:sz w:val="28"/>
+          <w:szCs w:val="28"/>
+        </w:rPr>
+        <w:t>超市的用品的进货渠道</w:t>
+      </w:r>
+      <w:r>
+        <w:rPr>
+          <w:rFonts w:hint="eastAsia"/>
+          <w:sz w:val="28"/>
+          <w:szCs w:val="28"/>
+        </w:rPr>
+        <w:t>。消费群体和货源规模都足够大；</w:t>
       </w:r>
     </w:p>
     <w:p>
       <w:pPr>
-        <w:ind w:firstLineChars="200" w:firstLine="480"/>
-        <w:jc w:val="left"/>
-        <w:rPr>
-          <w:sz w:val="24"/>
-          <w:szCs w:val="24"/>
-        </w:rPr>
-      </w:pPr>
-      <w:r>
-        <w:rPr>
-          <w:rFonts w:hint="eastAsia"/>
-          <w:sz w:val="24"/>
-          <w:szCs w:val="24"/>
-        </w:rPr>
-        <w:t>实现超市结算过程中自动化所需要的一切功能，方便顾客付款、收银员的快速结算、加快对退货赠品</w:t>
-      </w:r>
-      <w:r>
-        <w:rPr>
-          <w:rFonts w:hint="eastAsia"/>
-          <w:sz w:val="24"/>
-          <w:szCs w:val="24"/>
-        </w:rPr>
-        <w:t>、清晰的管理货物情况</w:t>
-      </w:r>
-      <w:r>
-        <w:rPr>
-          <w:rFonts w:hint="eastAsia"/>
-          <w:sz w:val="24"/>
-          <w:szCs w:val="24"/>
-        </w:rPr>
-        <w:t>等事项的处理，提高超市的销售效率及经济效益。</w:t>
+        <w:pStyle w:val="a7"/>
+        <w:numPr>
+          <w:ilvl w:val="1"/>
+          <w:numId w:val="1"/>
+        </w:numPr>
+        <w:ind w:firstLineChars="0"/>
+        <w:rPr>
+          <w:sz w:val="28"/>
+          <w:szCs w:val="28"/>
+        </w:rPr>
+      </w:pPr>
+      <w:r>
+        <w:rPr>
+          <w:rFonts w:hint="eastAsia"/>
+          <w:sz w:val="28"/>
+          <w:szCs w:val="28"/>
+        </w:rPr>
+        <w:t>利用</w:t>
+      </w:r>
+      <w:r>
+        <w:rPr>
+          <w:rFonts w:hint="eastAsia"/>
+          <w:sz w:val="28"/>
+          <w:szCs w:val="28"/>
+        </w:rPr>
+        <w:t>进货渠道</w:t>
+      </w:r>
+      <w:r>
+        <w:rPr>
+          <w:rFonts w:hint="eastAsia"/>
+          <w:sz w:val="28"/>
+          <w:szCs w:val="28"/>
+        </w:rPr>
+        <w:t>的价格优势，为</w:t>
+      </w:r>
+      <w:r>
+        <w:rPr>
+          <w:rFonts w:hint="eastAsia"/>
+          <w:sz w:val="28"/>
+          <w:szCs w:val="28"/>
+        </w:rPr>
+        <w:t>消费者</w:t>
+      </w:r>
+      <w:r>
+        <w:rPr>
+          <w:rFonts w:hint="eastAsia"/>
+          <w:sz w:val="28"/>
+          <w:szCs w:val="28"/>
+        </w:rPr>
+        <w:t>提供低于其它购物渠道的价格；</w:t>
       </w:r>
     </w:p>
     <w:p>
       <w:pPr>
-        <w:jc w:val="left"/>
-        <w:rPr>
-          <w:sz w:val="24"/>
-          <w:szCs w:val="24"/>
-        </w:rPr>
-      </w:pPr>
+        <w:pStyle w:val="a7"/>
+        <w:numPr>
+          <w:ilvl w:val="1"/>
+          <w:numId w:val="1"/>
+        </w:numPr>
+        <w:ind w:firstLineChars="0"/>
+        <w:rPr>
+          <w:sz w:val="28"/>
+          <w:szCs w:val="28"/>
+        </w:rPr>
+      </w:pPr>
+      <w:r>
+        <w:rPr>
+          <w:rFonts w:hint="eastAsia"/>
+          <w:sz w:val="28"/>
+          <w:szCs w:val="28"/>
+        </w:rPr>
+        <w:t>利用</w:t>
+      </w:r>
+      <w:r>
+        <w:rPr>
+          <w:rFonts w:hint="eastAsia"/>
+          <w:sz w:val="28"/>
+          <w:szCs w:val="28"/>
+        </w:rPr>
+        <w:t>需求量，提供外送服务，为客户提供便捷服务</w:t>
+      </w:r>
+      <w:r>
+        <w:rPr>
+          <w:rFonts w:hint="eastAsia"/>
+          <w:sz w:val="28"/>
+          <w:szCs w:val="28"/>
+        </w:rPr>
+        <w:t>；</w:t>
+      </w:r>
     </w:p>
     <w:p>
       <w:pPr>
-        <w:jc w:val="left"/>
-        <w:rPr>
-          <w:sz w:val="24"/>
-          <w:szCs w:val="24"/>
-        </w:rPr>
-      </w:pPr>
-      <w:r>
-        <w:rPr>
-          <w:rFonts w:hint="eastAsia"/>
-          <w:sz w:val="24"/>
-          <w:szCs w:val="24"/>
-        </w:rPr>
-        <w:t>※</w:t>
-      </w:r>
-      <w:r>
-        <w:rPr>
-          <w:rFonts w:hint="eastAsia"/>
-          <w:sz w:val="24"/>
-          <w:szCs w:val="24"/>
-        </w:rPr>
-        <w:t>商业机会：</w:t>
+        <w:pStyle w:val="a7"/>
+        <w:numPr>
+          <w:ilvl w:val="1"/>
+          <w:numId w:val="1"/>
+        </w:numPr>
+        <w:ind w:firstLineChars="0"/>
+        <w:rPr>
+          <w:sz w:val="28"/>
+          <w:szCs w:val="28"/>
+        </w:rPr>
+      </w:pPr>
+      <w:r>
+        <w:rPr>
+          <w:rFonts w:hint="eastAsia"/>
+          <w:sz w:val="28"/>
+          <w:szCs w:val="28"/>
+        </w:rPr>
+        <w:t>针对</w:t>
+      </w:r>
+      <w:r>
+        <w:rPr>
+          <w:rFonts w:hint="eastAsia"/>
+          <w:sz w:val="28"/>
+          <w:szCs w:val="28"/>
+        </w:rPr>
+        <w:t>地方特点及</w:t>
+      </w:r>
+      <w:r>
+        <w:rPr>
+          <w:rFonts w:hint="eastAsia"/>
+          <w:sz w:val="28"/>
+          <w:szCs w:val="28"/>
+        </w:rPr>
+        <w:t>群体的购物特点，提供贴心、及时、高效的推荐商品、快速选择商品等服务；</w:t>
       </w:r>
     </w:p>
     <w:p>
       <w:pPr>
-        <w:ind w:firstLineChars="200" w:firstLine="480"/>
-        <w:jc w:val="left"/>
-        <w:rPr>
-          <w:sz w:val="24"/>
-          <w:szCs w:val="24"/>
-        </w:rPr>
-      </w:pPr>
-      <w:r>
-        <w:rPr>
-          <w:rFonts w:hint="eastAsia"/>
-          <w:sz w:val="24"/>
-          <w:szCs w:val="24"/>
-        </w:rPr>
-        <w:t>利用结算系统方便快捷</w:t>
+        <w:rPr>
+          <w:sz w:val="28"/>
+          <w:szCs w:val="28"/>
+        </w:rPr>
+      </w:pPr>
+    </w:p>
+    <w:p>
+      <w:pPr>
+        <w:rPr>
+          <w:b/>
+          <w:sz w:val="28"/>
+          <w:szCs w:val="28"/>
+        </w:rPr>
+      </w:pPr>
+      <w:r>
+        <w:rPr>
+          <w:rFonts w:hint="eastAsia"/>
+          <w:b/>
+          <w:sz w:val="28"/>
+          <w:szCs w:val="28"/>
+        </w:rPr>
+        <w:t>商业模式</w:t>
+      </w:r>
+    </w:p>
+    <w:p>
+      <w:pPr>
+        <w:pStyle w:val="a7"/>
+        <w:numPr>
+          <w:ilvl w:val="0"/>
+          <w:numId w:val="2"/>
+        </w:numPr>
+        <w:ind w:firstLineChars="0"/>
+        <w:rPr>
+          <w:sz w:val="28"/>
+          <w:szCs w:val="28"/>
+        </w:rPr>
+      </w:pPr>
+      <w:r>
+        <w:rPr>
+          <w:rFonts w:hint="eastAsia"/>
+          <w:sz w:val="28"/>
+          <w:szCs w:val="28"/>
+        </w:rPr>
+        <w:t>物品差价；</w:t>
+      </w:r>
+    </w:p>
+    <w:p>
+      <w:pPr>
+        <w:pStyle w:val="a7"/>
+        <w:numPr>
+          <w:ilvl w:val="0"/>
+          <w:numId w:val="2"/>
+        </w:numPr>
+        <w:ind w:firstLineChars="0"/>
+        <w:rPr>
+          <w:sz w:val="28"/>
+          <w:szCs w:val="28"/>
+        </w:rPr>
+      </w:pPr>
+      <w:r>
+        <w:rPr>
+          <w:rFonts w:hint="eastAsia"/>
+          <w:sz w:val="28"/>
+          <w:szCs w:val="28"/>
+        </w:rPr>
+        <w:t>广告及商品推荐</w:t>
       </w:r>
       <w:bookmarkStart w:id="0" w:name="_GoBack"/>
       <w:bookmarkEnd w:id="0"/>
       <w:r>
         <w:rPr>
           <w:rFonts w:hint="eastAsia"/>
-          <w:sz w:val="24"/>
-          <w:szCs w:val="24"/>
-        </w:rPr>
-        <w:t>的优势，帮助顾客用更少的时间购买心意的货物，同时使超市获得更多的客流量及销售额；</w:t>
+          <w:sz w:val="28"/>
+          <w:szCs w:val="28"/>
+        </w:rPr>
+        <w:t>排名；</w:t>
       </w:r>
     </w:p>
-    <w:p>
-      <w:pPr>
-        <w:ind w:firstLineChars="200" w:firstLine="480"/>
-        <w:jc w:val="left"/>
-        <w:rPr>
-          <w:sz w:val="24"/>
-          <w:szCs w:val="24"/>
-        </w:rPr>
-      </w:pPr>
-      <w:r>
-        <w:rPr>
-          <w:rFonts w:hint="eastAsia"/>
-          <w:sz w:val="24"/>
-          <w:szCs w:val="24"/>
-        </w:rPr>
-        <w:t>用户群主要定位于某超市附近小区的居民及附近学校的在校生，消费群体规模足够大；</w:t>
-      </w:r>
-    </w:p>
-    <w:p>
-      <w:pPr>
-        <w:ind w:firstLineChars="200" w:firstLine="480"/>
-        <w:jc w:val="left"/>
-        <w:rPr>
-          <w:sz w:val="24"/>
-          <w:szCs w:val="24"/>
-        </w:rPr>
-      </w:pPr>
-      <w:r>
-        <w:rPr>
-          <w:rFonts w:hint="eastAsia"/>
-          <w:sz w:val="24"/>
-          <w:szCs w:val="24"/>
-        </w:rPr>
-        <w:t>针对某地区的居民学生的购物特点，提供方便快捷的结算方式</w:t>
-      </w:r>
-      <w:r>
-        <w:rPr>
-          <w:rFonts w:hint="eastAsia"/>
-          <w:sz w:val="24"/>
-          <w:szCs w:val="24"/>
-        </w:rPr>
-        <w:t>。</w:t>
-      </w:r>
-    </w:p>
-    <w:p>
-      <w:pPr>
-        <w:jc w:val="left"/>
-        <w:rPr>
-          <w:sz w:val="24"/>
-          <w:szCs w:val="24"/>
-        </w:rPr>
-      </w:pPr>
-    </w:p>
+    <w:p/>
     <w:sectPr>
       <w:pgSz w:w="11906" w:h="16838"/>
       <w:pgMar w:top="1440" w:right="1800" w:bottom="1440" w:left="1800" w:header="851" w:footer="992" w:gutter="0"/>
@@ -269,153 +401,115 @@
 </w:document>
 </file>
 
-<file path=word/endnotes.xml><?xml version="1.0" encoding="utf-8"?>
-<w:endnotes xmlns:wpc="http://schemas.microsoft.com/office/word/2010/wordprocessingCanvas" xmlns:cx="http://schemas.microsoft.com/office/drawing/2014/chartex" xmlns:cx1="http://schemas.microsoft.com/office/drawing/2015/9/8/chartex" xmlns:cx2="http://schemas.microsoft.com/office/drawing/2015/10/21/chartex" xmlns:cx3="http://schemas.microsoft.com/office/drawing/2016/5/9/chartex" xmlns:cx4="http://schemas.microsoft.com/office/drawing/2016/5/10/chartex" xmlns:cx5="http://schemas.microsoft.com/office/drawing/2016/5/11/chartex" xmlns:cx6="http://schemas.microsoft.com/office/drawing/2016/5/12/chartex" xmlns:cx7="http://schemas.microsoft.com/office/drawing/2016/5/13/chartex" xmlns:cx8="http://schemas.microsoft.com/office/drawing/2016/5/14/chartex" xmlns:mc="http://schemas.openxmlformats.org/markup-compatibility/2006" xmlns:aink="http://schemas.microsoft.com/office/drawing/2016/ink" xmlns:am3d="http://schemas.microsoft.com/office/drawing/2017/model3d" xmlns:o="urn:schemas-microsoft-com:office:office" xmlns:r="http://schemas.openxmlformats.org/officeDocument/2006/relationships" xmlns:m="http://schemas.openxmlformats.org/officeDocument/2006/math" xmlns:v="urn:schemas-microsoft-com:vml" xmlns:wp14="http://schemas.microsoft.com/office/word/2010/wordprocessingDrawing" xmlns:wp="http://schemas.openxmlformats.org/drawingml/2006/wordprocessingDrawing" xmlns:w10="urn:schemas-microsoft-com:office:word" xmlns:w="http://schemas.openxmlformats.org/wordprocessingml/2006/main" xmlns:w14="http://schemas.microsoft.com/office/word/2010/wordml" xmlns:w15="http://schemas.microsoft.com/office/word/2012/wordml" xmlns:w16cid="http://schemas.microsoft.com/office/word/2016/wordml/cid" xmlns:w16se="http://schemas.microsoft.com/office/word/2015/wordml/symex" xmlns:wpg="http://schemas.microsoft.com/office/word/2010/wordprocessingGroup" xmlns:wpi="http://schemas.microsoft.com/office/word/2010/wordprocessingInk" xmlns:wne="http://schemas.microsoft.com/office/word/2006/wordml" xmlns:wps="http://schemas.microsoft.com/office/word/2010/wordprocessingShape" mc:Ignorable="w14 w15 w16se w16cid wp14">
-  <w:endnote w:type="separator" w:id="-1">
-    <w:p>
-      <w:r>
-        <w:separator/>
-      </w:r>
-    </w:p>
-  </w:endnote>
-  <w:endnote w:type="continuationSeparator" w:id="0">
-    <w:p>
-      <w:r>
-        <w:continuationSeparator/>
-      </w:r>
-    </w:p>
-  </w:endnote>
-</w:endnotes>
-</file>
-
-<file path=word/footnotes.xml><?xml version="1.0" encoding="utf-8"?>
-<w:footnotes xmlns:wpc="http://schemas.microsoft.com/office/word/2010/wordprocessingCanvas" xmlns:cx="http://schemas.microsoft.com/office/drawing/2014/chartex" xmlns:cx1="http://schemas.microsoft.com/office/drawing/2015/9/8/chartex" xmlns:cx2="http://schemas.microsoft.com/office/drawing/2015/10/21/chartex" xmlns:cx3="http://schemas.microsoft.com/office/drawing/2016/5/9/chartex" xmlns:cx4="http://schemas.microsoft.com/office/drawing/2016/5/10/chartex" xmlns:cx5="http://schemas.microsoft.com/office/drawing/2016/5/11/chartex" xmlns:cx6="http://schemas.microsoft.com/office/drawing/2016/5/12/chartex" xmlns:cx7="http://schemas.microsoft.com/office/drawing/2016/5/13/chartex" xmlns:cx8="http://schemas.microsoft.com/office/drawing/2016/5/14/chartex" xmlns:mc="http://schemas.openxmlformats.org/markup-compatibility/2006" xmlns:aink="http://schemas.microsoft.com/office/drawing/2016/ink" xmlns:am3d="http://schemas.microsoft.com/office/drawing/2017/model3d" xmlns:o="urn:schemas-microsoft-com:office:office" xmlns:r="http://schemas.openxmlformats.org/officeDocument/2006/relationships" xmlns:m="http://schemas.openxmlformats.org/officeDocument/2006/math" xmlns:v="urn:schemas-microsoft-com:vml" xmlns:wp14="http://schemas.microsoft.com/office/word/2010/wordprocessingDrawing" xmlns:wp="http://schemas.openxmlformats.org/drawingml/2006/wordprocessingDrawing" xmlns:w10="urn:schemas-microsoft-com:office:word" xmlns:w="http://schemas.openxmlformats.org/wordprocessingml/2006/main" xmlns:w14="http://schemas.microsoft.com/office/word/2010/wordml" xmlns:w15="http://schemas.microsoft.com/office/word/2012/wordml" xmlns:w16cid="http://schemas.microsoft.com/office/word/2016/wordml/cid" xmlns:w16se="http://schemas.microsoft.com/office/word/2015/wordml/symex" xmlns:wpg="http://schemas.microsoft.com/office/word/2010/wordprocessingGroup" xmlns:wpi="http://schemas.microsoft.com/office/word/2010/wordprocessingInk" xmlns:wne="http://schemas.microsoft.com/office/word/2006/wordml" xmlns:wps="http://schemas.microsoft.com/office/word/2010/wordprocessingShape" mc:Ignorable="w14 w15 w16se w16cid wp14">
-  <w:footnote w:type="separator" w:id="-1">
-    <w:p>
-      <w:r>
-        <w:separator/>
-      </w:r>
-    </w:p>
-  </w:footnote>
-  <w:footnote w:type="continuationSeparator" w:id="0">
-    <w:p>
-      <w:r>
-        <w:continuationSeparator/>
-      </w:r>
-    </w:p>
-  </w:footnote>
-</w:footnotes>
-</file>
-
 <file path=word/numbering.xml><?xml version="1.0" encoding="utf-8"?>
 <w:numbering xmlns:wpc="http://schemas.microsoft.com/office/word/2010/wordprocessingCanvas" xmlns:cx="http://schemas.microsoft.com/office/drawing/2014/chartex" xmlns:cx1="http://schemas.microsoft.com/office/drawing/2015/9/8/chartex" xmlns:cx2="http://schemas.microsoft.com/office/drawing/2015/10/21/chartex" xmlns:cx3="http://schemas.microsoft.com/office/drawing/2016/5/9/chartex" xmlns:cx4="http://schemas.microsoft.com/office/drawing/2016/5/10/chartex" xmlns:cx5="http://schemas.microsoft.com/office/drawing/2016/5/11/chartex" xmlns:cx6="http://schemas.microsoft.com/office/drawing/2016/5/12/chartex" xmlns:cx7="http://schemas.microsoft.com/office/drawing/2016/5/13/chartex" xmlns:cx8="http://schemas.microsoft.com/office/drawing/2016/5/14/chartex" xmlns:mc="http://schemas.openxmlformats.org/markup-compatibility/2006" xmlns:aink="http://schemas.microsoft.com/office/drawing/2016/ink" xmlns:am3d="http://schemas.microsoft.com/office/drawing/2017/model3d" xmlns:o="urn:schemas-microsoft-com:office:office" xmlns:r="http://schemas.openxmlformats.org/officeDocument/2006/relationships" xmlns:m="http://schemas.openxmlformats.org/officeDocument/2006/math" xmlns:v="urn:schemas-microsoft-com:vml" xmlns:wp14="http://schemas.microsoft.com/office/word/2010/wordprocessingDrawing" xmlns:wp="http://schemas.openxmlformats.org/drawingml/2006/wordprocessingDrawing" xmlns:w10="urn:schemas-microsoft-com:office:word" xmlns:w="http://schemas.openxmlformats.org/wordprocessingml/2006/main" xmlns:w14="http://schemas.microsoft.com/office/word/2010/wordml" xmlns:w15="http://schemas.microsoft.com/office/word/2012/wordml" xmlns:w16cid="http://schemas.microsoft.com/office/word/2016/wordml/cid" xmlns:w16se="http://schemas.microsoft.com/office/word/2015/wordml/symex" xmlns:wpg="http://schemas.microsoft.com/office/word/2010/wordprocessingGroup" xmlns:wpi="http://schemas.microsoft.com/office/word/2010/wordprocessingInk" xmlns:wne="http://schemas.microsoft.com/office/word/2006/wordml" xmlns:wps="http://schemas.microsoft.com/office/word/2010/wordprocessingShape" mc:Ignorable="w14 w15 w16se w16cid wp14">
   <w:abstractNum w:abstractNumId="0" w15:restartNumberingAfterBreak="0">
-    <w:nsid w:val="1AD21B3D"/>
-    <w:multiLevelType w:val="hybridMultilevel"/>
-    <w:tmpl w:val="4F607528"/>
-    <w:lvl w:ilvl="0" w:tplc="0409000D">
-      <w:start w:val="1"/>
-      <w:numFmt w:val="bullet"/>
-      <w:lvlText w:val=""/>
-      <w:lvlJc w:val="left"/>
-      <w:pPr>
-        <w:ind w:left="420" w:hanging="420"/>
-      </w:pPr>
-      <w:rPr>
-        <w:rFonts w:ascii="Wingdings" w:hAnsi="Wingdings" w:hint="default"/>
-      </w:rPr>
-    </w:lvl>
-    <w:lvl w:ilvl="1" w:tplc="04090003" w:tentative="1">
+    <w:nsid w:val="14A5251E"/>
+    <w:multiLevelType w:val="multilevel"/>
+    <w:tmpl w:val="14A5251E"/>
+    <w:lvl w:ilvl="0">
+      <w:start w:val="1"/>
+      <w:numFmt w:val="bullet"/>
+      <w:lvlText w:val=""/>
+      <w:lvlJc w:val="left"/>
+      <w:pPr>
+        <w:ind w:left="840" w:hanging="420"/>
+      </w:pPr>
+      <w:rPr>
+        <w:rFonts w:ascii="Wingdings" w:hAnsi="Wingdings" w:hint="default"/>
+      </w:rPr>
+    </w:lvl>
+    <w:lvl w:ilvl="1">
       <w:start w:val="1"/>
       <w:numFmt w:val="bullet"/>
       <w:lvlText w:val=""/>
       <w:lvlJc w:val="left"/>
       <w:pPr>
-        <w:ind w:left="840" w:hanging="420"/>
-      </w:pPr>
-      <w:rPr>
-        <w:rFonts w:ascii="Wingdings" w:hAnsi="Wingdings" w:hint="default"/>
-      </w:rPr>
-    </w:lvl>
-    <w:lvl w:ilvl="2" w:tplc="04090005" w:tentative="1">
+        <w:ind w:left="1260" w:hanging="420"/>
+      </w:pPr>
+      <w:rPr>
+        <w:rFonts w:ascii="Wingdings" w:hAnsi="Wingdings" w:hint="default"/>
+      </w:rPr>
+    </w:lvl>
+    <w:lvl w:ilvl="2">
       <w:start w:val="1"/>
       <w:numFmt w:val="bullet"/>
       <w:lvlText w:val=""/>
       <w:lvlJc w:val="left"/>
       <w:pPr>
-        <w:ind w:left="1260" w:hanging="420"/>
-      </w:pPr>
-      <w:rPr>
-        <w:rFonts w:ascii="Wingdings" w:hAnsi="Wingdings" w:hint="default"/>
-      </w:rPr>
-    </w:lvl>
-    <w:lvl w:ilvl="3" w:tplc="04090001" w:tentative="1">
+        <w:ind w:left="1680" w:hanging="420"/>
+      </w:pPr>
+      <w:rPr>
+        <w:rFonts w:ascii="Wingdings" w:hAnsi="Wingdings" w:hint="default"/>
+      </w:rPr>
+    </w:lvl>
+    <w:lvl w:ilvl="3">
       <w:start w:val="1"/>
       <w:numFmt w:val="bullet"/>
       <w:lvlText w:val=""/>
       <w:lvlJc w:val="left"/>
       <w:pPr>
-        <w:ind w:left="1680" w:hanging="420"/>
-      </w:pPr>
-      <w:rPr>
-        <w:rFonts w:ascii="Wingdings" w:hAnsi="Wingdings" w:hint="default"/>
-      </w:rPr>
-    </w:lvl>
-    <w:lvl w:ilvl="4" w:tplc="04090003" w:tentative="1">
+        <w:ind w:left="2100" w:hanging="420"/>
+      </w:pPr>
+      <w:rPr>
+        <w:rFonts w:ascii="Wingdings" w:hAnsi="Wingdings" w:hint="default"/>
+      </w:rPr>
+    </w:lvl>
+    <w:lvl w:ilvl="4">
       <w:start w:val="1"/>
       <w:numFmt w:val="bullet"/>
       <w:lvlText w:val=""/>
       <w:lvlJc w:val="left"/>
       <w:pPr>
-        <w:ind w:left="2100" w:hanging="420"/>
-      </w:pPr>
-      <w:rPr>
-        <w:rFonts w:ascii="Wingdings" w:hAnsi="Wingdings" w:hint="default"/>
-      </w:rPr>
-    </w:lvl>
-    <w:lvl w:ilvl="5" w:tplc="04090005" w:tentative="1">
+        <w:ind w:left="2520" w:hanging="420"/>
+      </w:pPr>
+      <w:rPr>
+        <w:rFonts w:ascii="Wingdings" w:hAnsi="Wingdings" w:hint="default"/>
+      </w:rPr>
+    </w:lvl>
+    <w:lvl w:ilvl="5">
       <w:start w:val="1"/>
       <w:numFmt w:val="bullet"/>
       <w:lvlText w:val=""/>
       <w:lvlJc w:val="left"/>
       <w:pPr>
-        <w:ind w:left="2520" w:hanging="420"/>
-      </w:pPr>
-      <w:rPr>
-        <w:rFonts w:ascii="Wingdings" w:hAnsi="Wingdings" w:hint="default"/>
-      </w:rPr>
-    </w:lvl>
-    <w:lvl w:ilvl="6" w:tplc="04090001" w:tentative="1">
+        <w:ind w:left="2940" w:hanging="420"/>
+      </w:pPr>
+      <w:rPr>
+        <w:rFonts w:ascii="Wingdings" w:hAnsi="Wingdings" w:hint="default"/>
+      </w:rPr>
+    </w:lvl>
+    <w:lvl w:ilvl="6">
       <w:start w:val="1"/>
       <w:numFmt w:val="bullet"/>
       <w:lvlText w:val=""/>
       <w:lvlJc w:val="left"/>
       <w:pPr>
-        <w:ind w:left="2940" w:hanging="420"/>
-      </w:pPr>
-      <w:rPr>
-        <w:rFonts w:ascii="Wingdings" w:hAnsi="Wingdings" w:hint="default"/>
-      </w:rPr>
-    </w:lvl>
-    <w:lvl w:ilvl="7" w:tplc="04090003" w:tentative="1">
+        <w:ind w:left="3360" w:hanging="420"/>
+      </w:pPr>
+      <w:rPr>
+        <w:rFonts w:ascii="Wingdings" w:hAnsi="Wingdings" w:hint="default"/>
+      </w:rPr>
+    </w:lvl>
+    <w:lvl w:ilvl="7">
       <w:start w:val="1"/>
       <w:numFmt w:val="bullet"/>
       <w:lvlText w:val=""/>
       <w:lvlJc w:val="left"/>
       <w:pPr>
-        <w:ind w:left="3360" w:hanging="420"/>
-      </w:pPr>
-      <w:rPr>
-        <w:rFonts w:ascii="Wingdings" w:hAnsi="Wingdings" w:hint="default"/>
-      </w:rPr>
-    </w:lvl>
-    <w:lvl w:ilvl="8" w:tplc="04090005" w:tentative="1">
+        <w:ind w:left="3780" w:hanging="420"/>
+      </w:pPr>
+      <w:rPr>
+        <w:rFonts w:ascii="Wingdings" w:hAnsi="Wingdings" w:hint="default"/>
+      </w:rPr>
+    </w:lvl>
+    <w:lvl w:ilvl="8">
       <w:start w:val="1"/>
       <w:numFmt w:val="bullet"/>
       <w:lvlText w:val=""/>
       <w:lvlJc w:val="left"/>
       <w:pPr>
-        <w:ind w:left="3780" w:hanging="420"/>
+        <w:ind w:left="4200" w:hanging="420"/>
       </w:pPr>
       <w:rPr>
         <w:rFonts w:ascii="Wingdings" w:hAnsi="Wingdings" w:hint="default"/>
@@ -423,212 +517,123 @@
     </w:lvl>
   </w:abstractNum>
   <w:abstractNum w:abstractNumId="1" w15:restartNumberingAfterBreak="0">
-    <w:nsid w:val="52D20CCE"/>
-    <w:multiLevelType w:val="hybridMultilevel"/>
-    <w:tmpl w:val="E38607F2"/>
-    <w:lvl w:ilvl="0" w:tplc="0409000D">
+    <w:nsid w:val="5F0D492B"/>
+    <w:multiLevelType w:val="multilevel"/>
+    <w:tmpl w:val="5F0D492B"/>
+    <w:lvl w:ilvl="0">
+      <w:start w:val="1"/>
+      <w:numFmt w:val="bullet"/>
+      <w:lvlText w:val=""/>
+      <w:lvlJc w:val="left"/>
+      <w:pPr>
+        <w:ind w:left="420" w:hanging="420"/>
+      </w:pPr>
+      <w:rPr>
+        <w:rFonts w:ascii="Wingdings" w:hAnsi="Wingdings" w:hint="default"/>
+      </w:rPr>
+    </w:lvl>
+    <w:lvl w:ilvl="1">
       <w:start w:val="1"/>
       <w:numFmt w:val="bullet"/>
       <w:lvlText w:val=""/>
       <w:lvlJc w:val="left"/>
       <w:pPr>
-        <w:ind w:left="420" w:hanging="420"/>
-      </w:pPr>
-      <w:rPr>
-        <w:rFonts w:ascii="Wingdings" w:hAnsi="Wingdings" w:hint="default"/>
-      </w:rPr>
-    </w:lvl>
-    <w:lvl w:ilvl="1" w:tplc="04090003" w:tentative="1">
+        <w:ind w:left="840" w:hanging="420"/>
+      </w:pPr>
+      <w:rPr>
+        <w:rFonts w:ascii="Wingdings" w:hAnsi="Wingdings" w:hint="default"/>
+      </w:rPr>
+    </w:lvl>
+    <w:lvl w:ilvl="2">
+      <w:start w:val="1"/>
+      <w:numFmt w:val="bullet"/>
+      <w:lvlText w:val=""/>
+      <w:lvlJc w:val="left"/>
+      <w:pPr>
+        <w:ind w:left="1260" w:hanging="420"/>
+      </w:pPr>
+      <w:rPr>
+        <w:rFonts w:ascii="Wingdings" w:hAnsi="Wingdings" w:hint="default"/>
+      </w:rPr>
+    </w:lvl>
+    <w:lvl w:ilvl="3">
+      <w:start w:val="1"/>
+      <w:numFmt w:val="bullet"/>
+      <w:lvlText w:val=""/>
+      <w:lvlJc w:val="left"/>
+      <w:pPr>
+        <w:ind w:left="1680" w:hanging="420"/>
+      </w:pPr>
+      <w:rPr>
+        <w:rFonts w:ascii="Wingdings" w:hAnsi="Wingdings" w:hint="default"/>
+      </w:rPr>
+    </w:lvl>
+    <w:lvl w:ilvl="4">
       <w:start w:val="1"/>
       <w:numFmt w:val="bullet"/>
       <w:lvlText w:val=""/>
       <w:lvlJc w:val="left"/>
       <w:pPr>
-        <w:ind w:left="840" w:hanging="420"/>
-      </w:pPr>
-      <w:rPr>
-        <w:rFonts w:ascii="Wingdings" w:hAnsi="Wingdings" w:hint="default"/>
-      </w:rPr>
-    </w:lvl>
-    <w:lvl w:ilvl="2" w:tplc="04090005" w:tentative="1">
+        <w:ind w:left="2100" w:hanging="420"/>
+      </w:pPr>
+      <w:rPr>
+        <w:rFonts w:ascii="Wingdings" w:hAnsi="Wingdings" w:hint="default"/>
+      </w:rPr>
+    </w:lvl>
+    <w:lvl w:ilvl="5">
       <w:start w:val="1"/>
       <w:numFmt w:val="bullet"/>
       <w:lvlText w:val=""/>
       <w:lvlJc w:val="left"/>
       <w:pPr>
-        <w:ind w:left="1260" w:hanging="420"/>
-      </w:pPr>
-      <w:rPr>
-        <w:rFonts w:ascii="Wingdings" w:hAnsi="Wingdings" w:hint="default"/>
-      </w:rPr>
-    </w:lvl>
-    <w:lvl w:ilvl="3" w:tplc="04090001" w:tentative="1">
+        <w:ind w:left="2520" w:hanging="420"/>
+      </w:pPr>
+      <w:rPr>
+        <w:rFonts w:ascii="Wingdings" w:hAnsi="Wingdings" w:hint="default"/>
+      </w:rPr>
+    </w:lvl>
+    <w:lvl w:ilvl="6">
       <w:start w:val="1"/>
       <w:numFmt w:val="bullet"/>
       <w:lvlText w:val=""/>
       <w:lvlJc w:val="left"/>
       <w:pPr>
-        <w:ind w:left="1680" w:hanging="420"/>
-      </w:pPr>
-      <w:rPr>
-        <w:rFonts w:ascii="Wingdings" w:hAnsi="Wingdings" w:hint="default"/>
-      </w:rPr>
-    </w:lvl>
-    <w:lvl w:ilvl="4" w:tplc="04090003" w:tentative="1">
+        <w:ind w:left="2940" w:hanging="420"/>
+      </w:pPr>
+      <w:rPr>
+        <w:rFonts w:ascii="Wingdings" w:hAnsi="Wingdings" w:hint="default"/>
+      </w:rPr>
+    </w:lvl>
+    <w:lvl w:ilvl="7">
       <w:start w:val="1"/>
       <w:numFmt w:val="bullet"/>
       <w:lvlText w:val=""/>
       <w:lvlJc w:val="left"/>
       <w:pPr>
-        <w:ind w:left="2100" w:hanging="420"/>
-      </w:pPr>
-      <w:rPr>
-        <w:rFonts w:ascii="Wingdings" w:hAnsi="Wingdings" w:hint="default"/>
-      </w:rPr>
-    </w:lvl>
-    <w:lvl w:ilvl="5" w:tplc="04090005" w:tentative="1">
+        <w:ind w:left="3360" w:hanging="420"/>
+      </w:pPr>
+      <w:rPr>
+        <w:rFonts w:ascii="Wingdings" w:hAnsi="Wingdings" w:hint="default"/>
+      </w:rPr>
+    </w:lvl>
+    <w:lvl w:ilvl="8">
       <w:start w:val="1"/>
       <w:numFmt w:val="bullet"/>
       <w:lvlText w:val=""/>
       <w:lvlJc w:val="left"/>
       <w:pPr>
-        <w:ind w:left="2520" w:hanging="420"/>
-      </w:pPr>
-      <w:rPr>
-        <w:rFonts w:ascii="Wingdings" w:hAnsi="Wingdings" w:hint="default"/>
-      </w:rPr>
-    </w:lvl>
-    <w:lvl w:ilvl="6" w:tplc="04090001" w:tentative="1">
-      <w:start w:val="1"/>
-      <w:numFmt w:val="bullet"/>
-      <w:lvlText w:val=""/>
-      <w:lvlJc w:val="left"/>
-      <w:pPr>
-        <w:ind w:left="2940" w:hanging="420"/>
-      </w:pPr>
-      <w:rPr>
-        <w:rFonts w:ascii="Wingdings" w:hAnsi="Wingdings" w:hint="default"/>
-      </w:rPr>
-    </w:lvl>
-    <w:lvl w:ilvl="7" w:tplc="04090003" w:tentative="1">
-      <w:start w:val="1"/>
-      <w:numFmt w:val="bullet"/>
-      <w:lvlText w:val=""/>
-      <w:lvlJc w:val="left"/>
-      <w:pPr>
-        <w:ind w:left="3360" w:hanging="420"/>
-      </w:pPr>
-      <w:rPr>
-        <w:rFonts w:ascii="Wingdings" w:hAnsi="Wingdings" w:hint="default"/>
-      </w:rPr>
-    </w:lvl>
-    <w:lvl w:ilvl="8" w:tplc="04090005" w:tentative="1">
-      <w:start w:val="1"/>
-      <w:numFmt w:val="bullet"/>
-      <w:lvlText w:val=""/>
-      <w:lvlJc w:val="left"/>
-      <w:pPr>
         <w:ind w:left="3780" w:hanging="420"/>
       </w:pPr>
       <w:rPr>
         <w:rFonts w:ascii="Wingdings" w:hAnsi="Wingdings" w:hint="default"/>
       </w:rPr>
-    </w:lvl>
-  </w:abstractNum>
-  <w:abstractNum w:abstractNumId="2" w15:restartNumberingAfterBreak="0">
-    <w:nsid w:val="6A190C6A"/>
-    <w:multiLevelType w:val="hybridMultilevel"/>
-    <w:tmpl w:val="E2EC3C8C"/>
-    <w:lvl w:ilvl="0" w:tplc="0409000F">
-      <w:start w:val="1"/>
-      <w:numFmt w:val="decimal"/>
-      <w:lvlText w:val="%1."/>
-      <w:lvlJc w:val="left"/>
-      <w:pPr>
-        <w:ind w:left="420" w:hanging="420"/>
-      </w:pPr>
-    </w:lvl>
-    <w:lvl w:ilvl="1" w:tplc="04090019" w:tentative="1">
-      <w:start w:val="1"/>
-      <w:numFmt w:val="lowerLetter"/>
-      <w:lvlText w:val="%2)"/>
-      <w:lvlJc w:val="left"/>
-      <w:pPr>
-        <w:ind w:left="840" w:hanging="420"/>
-      </w:pPr>
-    </w:lvl>
-    <w:lvl w:ilvl="2" w:tplc="0409001B" w:tentative="1">
-      <w:start w:val="1"/>
-      <w:numFmt w:val="lowerRoman"/>
-      <w:lvlText w:val="%3."/>
-      <w:lvlJc w:val="right"/>
-      <w:pPr>
-        <w:ind w:left="1260" w:hanging="420"/>
-      </w:pPr>
-    </w:lvl>
-    <w:lvl w:ilvl="3" w:tplc="0409000F" w:tentative="1">
-      <w:start w:val="1"/>
-      <w:numFmt w:val="decimal"/>
-      <w:lvlText w:val="%4."/>
-      <w:lvlJc w:val="left"/>
-      <w:pPr>
-        <w:ind w:left="1680" w:hanging="420"/>
-      </w:pPr>
-    </w:lvl>
-    <w:lvl w:ilvl="4" w:tplc="04090019" w:tentative="1">
-      <w:start w:val="1"/>
-      <w:numFmt w:val="lowerLetter"/>
-      <w:lvlText w:val="%5)"/>
-      <w:lvlJc w:val="left"/>
-      <w:pPr>
-        <w:ind w:left="2100" w:hanging="420"/>
-      </w:pPr>
-    </w:lvl>
-    <w:lvl w:ilvl="5" w:tplc="0409001B" w:tentative="1">
-      <w:start w:val="1"/>
-      <w:numFmt w:val="lowerRoman"/>
-      <w:lvlText w:val="%6."/>
-      <w:lvlJc w:val="right"/>
-      <w:pPr>
-        <w:ind w:left="2520" w:hanging="420"/>
-      </w:pPr>
-    </w:lvl>
-    <w:lvl w:ilvl="6" w:tplc="0409000F" w:tentative="1">
-      <w:start w:val="1"/>
-      <w:numFmt w:val="decimal"/>
-      <w:lvlText w:val="%7."/>
-      <w:lvlJc w:val="left"/>
-      <w:pPr>
-        <w:ind w:left="2940" w:hanging="420"/>
-      </w:pPr>
-    </w:lvl>
-    <w:lvl w:ilvl="7" w:tplc="04090019" w:tentative="1">
-      <w:start w:val="1"/>
-      <w:numFmt w:val="lowerLetter"/>
-      <w:lvlText w:val="%8)"/>
-      <w:lvlJc w:val="left"/>
-      <w:pPr>
-        <w:ind w:left="3360" w:hanging="420"/>
-      </w:pPr>
-    </w:lvl>
-    <w:lvl w:ilvl="8" w:tplc="0409001B" w:tentative="1">
-      <w:start w:val="1"/>
-      <w:numFmt w:val="lowerRoman"/>
-      <w:lvlText w:val="%9."/>
-      <w:lvlJc w:val="right"/>
-      <w:pPr>
-        <w:ind w:left="3780" w:hanging="420"/>
-      </w:pPr>
     </w:lvl>
   </w:abstractNum>
   <w:num w:numId="1">
-    <w:abstractNumId w:val="0"/>
+    <w:abstractNumId w:val="1"/>
   </w:num>
   <w:num w:numId="2">
-    <w:abstractNumId w:val="2"/>
-  </w:num>
-  <w:num w:numId="3">
-    <w:abstractNumId w:val="1"/>
+    <w:abstractNumId w:val="0"/>
   </w:num>
 </w:numbering>
 </file>
@@ -639,9 +644,6 @@
     <w:rPrDefault>
       <w:rPr>
         <w:rFonts w:asciiTheme="minorHAnsi" w:eastAsiaTheme="minorEastAsia" w:hAnsiTheme="minorHAnsi" w:cstheme="minorBidi"/>
-        <w:kern w:val="2"/>
-        <w:sz w:val="21"/>
-        <w:szCs w:val="22"/>
         <w:lang w:val="en-US" w:eastAsia="zh-CN" w:bidi="ar-SA"/>
       </w:rPr>
     </w:rPrDefault>
@@ -679,8 +681,8 @@
     <w:lsdException w:name="Normal Indent" w:semiHidden="1" w:unhideWhenUsed="1"/>
     <w:lsdException w:name="footnote text" w:semiHidden="1" w:unhideWhenUsed="1"/>
     <w:lsdException w:name="annotation text" w:semiHidden="1" w:unhideWhenUsed="1"/>
-    <w:lsdException w:name="header" w:semiHidden="1" w:unhideWhenUsed="1"/>
-    <w:lsdException w:name="footer" w:semiHidden="1" w:unhideWhenUsed="1"/>
+    <w:lsdException w:name="header" w:unhideWhenUsed="1" w:qFormat="1"/>
+    <w:lsdException w:name="footer" w:unhideWhenUsed="1" w:qFormat="1"/>
     <w:lsdException w:name="index heading" w:semiHidden="1" w:unhideWhenUsed="1"/>
     <w:lsdException w:name="caption" w:semiHidden="1" w:uiPriority="35" w:unhideWhenUsed="1" w:qFormat="1"/>
     <w:lsdException w:name="table of figures" w:semiHidden="1" w:unhideWhenUsed="1"/>
@@ -802,10 +804,9 @@
     <w:lsdException w:name="Table Web 2" w:semiHidden="1" w:unhideWhenUsed="1"/>
     <w:lsdException w:name="Table Web 3" w:semiHidden="1" w:unhideWhenUsed="1"/>
     <w:lsdException w:name="Balloon Text" w:semiHidden="1" w:unhideWhenUsed="1"/>
-    <w:lsdException w:name="Table Grid" w:uiPriority="39"/>
+    <w:lsdException w:name="Table Grid" w:uiPriority="59"/>
     <w:lsdException w:name="Table Theme" w:semiHidden="1" w:unhideWhenUsed="1"/>
     <w:lsdException w:name="Placeholder Text" w:semiHidden="1"/>
-    <w:lsdException w:name="No Spacing" w:uiPriority="1" w:qFormat="1"/>
     <w:lsdException w:name="Light Shading" w:uiPriority="60"/>
     <w:lsdException w:name="Light List" w:uiPriority="61"/>
     <w:lsdException w:name="Light Grid" w:uiPriority="62"/>
@@ -828,8 +829,6 @@
     <w:lsdException w:name="Medium List 1 Accent 1" w:uiPriority="65"/>
     <w:lsdException w:name="Revision" w:semiHidden="1"/>
     <w:lsdException w:name="List Paragraph" w:uiPriority="34" w:qFormat="1"/>
-    <w:lsdException w:name="Quote" w:uiPriority="29" w:qFormat="1"/>
-    <w:lsdException w:name="Intense Quote" w:uiPriority="30" w:qFormat="1"/>
     <w:lsdException w:name="Medium List 2 Accent 1" w:uiPriority="66"/>
     <w:lsdException w:name="Medium Grid 1 Accent 1" w:uiPriority="67"/>
     <w:lsdException w:name="Medium Grid 2 Accent 1" w:uiPriority="68"/>
@@ -1031,6 +1030,11 @@
       <w:widowControl w:val="0"/>
       <w:jc w:val="both"/>
     </w:pPr>
+    <w:rPr>
+      <w:kern w:val="2"/>
+      <w:sz w:val="21"/>
+      <w:szCs w:val="22"/>
+    </w:rPr>
   </w:style>
   <w:style w:type="character" w:default="1" w:styleId="a0">
     <w:name w:val="Default Paragraph Font"/>
@@ -1060,12 +1064,32 @@
     <w:unhideWhenUsed/>
   </w:style>
   <w:style w:type="paragraph" w:styleId="a3">
-    <w:name w:val="header"/>
+    <w:name w:val="footer"/>
     <w:basedOn w:val="a"/>
     <w:link w:val="a4"/>
     <w:uiPriority w:val="99"/>
     <w:unhideWhenUsed/>
-    <w:rsid w:val="0067748C"/>
+    <w:qFormat/>
+    <w:pPr>
+      <w:tabs>
+        <w:tab w:val="center" w:pos="4153"/>
+        <w:tab w:val="right" w:pos="8306"/>
+      </w:tabs>
+      <w:snapToGrid w:val="0"/>
+      <w:jc w:val="left"/>
+    </w:pPr>
+    <w:rPr>
+      <w:sz w:val="18"/>
+      <w:szCs w:val="18"/>
+    </w:rPr>
+  </w:style>
+  <w:style w:type="paragraph" w:styleId="a5">
+    <w:name w:val="header"/>
+    <w:basedOn w:val="a"/>
+    <w:link w:val="a6"/>
+    <w:uiPriority w:val="99"/>
+    <w:unhideWhenUsed/>
+    <w:qFormat/>
     <w:pPr>
       <w:pBdr>
         <w:bottom w:val="single" w:sz="6" w:space="1" w:color="auto"/>
@@ -1082,79 +1106,31 @@
       <w:szCs w:val="18"/>
     </w:rPr>
   </w:style>
-  <w:style w:type="character" w:customStyle="1" w:styleId="a4">
+  <w:style w:type="character" w:customStyle="1" w:styleId="a6">
     <w:name w:val="页眉 字符"/>
     <w:basedOn w:val="a0"/>
-    <w:link w:val="a3"/>
+    <w:link w:val="a5"/>
     <w:uiPriority w:val="99"/>
-    <w:rsid w:val="0067748C"/>
     <w:rPr>
       <w:sz w:val="18"/>
       <w:szCs w:val="18"/>
     </w:rPr>
   </w:style>
-  <w:style w:type="paragraph" w:styleId="a5">
-    <w:name w:val="footer"/>
-    <w:basedOn w:val="a"/>
-    <w:link w:val="a6"/>
-    <w:uiPriority w:val="99"/>
-    <w:unhideWhenUsed/>
-    <w:rsid w:val="0067748C"/>
-    <w:pPr>
-      <w:tabs>
-        <w:tab w:val="center" w:pos="4153"/>
-        <w:tab w:val="right" w:pos="8306"/>
-      </w:tabs>
-      <w:snapToGrid w:val="0"/>
-      <w:jc w:val="left"/>
-    </w:pPr>
-    <w:rPr>
-      <w:sz w:val="18"/>
-      <w:szCs w:val="18"/>
-    </w:rPr>
-  </w:style>
-  <w:style w:type="character" w:customStyle="1" w:styleId="a6">
+  <w:style w:type="character" w:customStyle="1" w:styleId="a4">
     <w:name w:val="页脚 字符"/>
     <w:basedOn w:val="a0"/>
-    <w:link w:val="a5"/>
+    <w:link w:val="a3"/>
     <w:uiPriority w:val="99"/>
-    <w:rsid w:val="0067748C"/>
     <w:rPr>
       <w:sz w:val="18"/>
       <w:szCs w:val="18"/>
     </w:rPr>
   </w:style>
   <w:style w:type="paragraph" w:styleId="a7">
-    <w:name w:val="Balloon Text"/>
-    <w:basedOn w:val="a"/>
-    <w:link w:val="a8"/>
-    <w:uiPriority w:val="99"/>
-    <w:semiHidden/>
-    <w:unhideWhenUsed/>
-    <w:rsid w:val="00EF60B6"/>
-    <w:rPr>
-      <w:sz w:val="18"/>
-      <w:szCs w:val="18"/>
-    </w:rPr>
-  </w:style>
-  <w:style w:type="character" w:customStyle="1" w:styleId="a8">
-    <w:name w:val="批注框文本 字符"/>
-    <w:basedOn w:val="a0"/>
-    <w:link w:val="a7"/>
-    <w:uiPriority w:val="99"/>
-    <w:semiHidden/>
-    <w:rsid w:val="00EF60B6"/>
-    <w:rPr>
-      <w:sz w:val="18"/>
-      <w:szCs w:val="18"/>
-    </w:rPr>
-  </w:style>
-  <w:style w:type="paragraph" w:styleId="a9">
     <w:name w:val="List Paragraph"/>
     <w:basedOn w:val="a"/>
     <w:uiPriority w:val="34"/>
     <w:qFormat/>
-    <w:rsid w:val="00332374"/>
     <w:pPr>
       <w:ind w:firstLineChars="200" w:firstLine="420"/>
     </w:pPr>
@@ -1173,44 +1149,44 @@
         <a:sysClr val="window" lastClr="FFFFFF"/>
       </a:lt1>
       <a:dk2>
-        <a:srgbClr val="44546A"/>
+        <a:srgbClr val="1F497D"/>
       </a:dk2>
       <a:lt2>
-        <a:srgbClr val="E7E6E6"/>
+        <a:srgbClr val="EEECE1"/>
       </a:lt2>
       <a:accent1>
-        <a:srgbClr val="4472C4"/>
+        <a:srgbClr val="4F81BD"/>
       </a:accent1>
       <a:accent2>
-        <a:srgbClr val="ED7D31"/>
+        <a:srgbClr val="C0504D"/>
       </a:accent2>
       <a:accent3>
-        <a:srgbClr val="A5A5A5"/>
+        <a:srgbClr val="9BBB59"/>
       </a:accent3>
       <a:accent4>
-        <a:srgbClr val="FFC000"/>
+        <a:srgbClr val="8064A2"/>
       </a:accent4>
       <a:accent5>
-        <a:srgbClr val="5B9BD5"/>
+        <a:srgbClr val="4BACC6"/>
       </a:accent5>
       <a:accent6>
-        <a:srgbClr val="70AD47"/>
+        <a:srgbClr val="F79646"/>
       </a:accent6>
       <a:hlink>
-        <a:srgbClr val="0563C1"/>
+        <a:srgbClr val="0000FF"/>
       </a:hlink>
       <a:folHlink>
-        <a:srgbClr val="954F72"/>
+        <a:srgbClr val="800080"/>
       </a:folHlink>
     </a:clrScheme>
     <a:fontScheme name="Office">
       <a:majorFont>
-        <a:latin typeface="等线 Light" panose="020F0302020204030204"/>
+        <a:latin typeface="Cambria"/>
         <a:ea typeface=""/>
         <a:cs typeface=""/>
-        <a:font script="Jpan" typeface="游ゴシック Light"/>
+        <a:font script="Jpan" typeface="ＭＳ ゴシック"/>
         <a:font script="Hang" typeface="맑은 고딕"/>
-        <a:font script="Hans" typeface="等线 Light"/>
+        <a:font script="Hans" typeface="宋体"/>
         <a:font script="Hant" typeface="新細明體"/>
         <a:font script="Arab" typeface="Times New Roman"/>
         <a:font script="Hebr" typeface="Times New Roman"/>
@@ -1240,12 +1216,12 @@
         <a:font script="Geor" typeface="Sylfaen"/>
       </a:majorFont>
       <a:minorFont>
-        <a:latin typeface="等线" panose="020F0502020204030204"/>
+        <a:latin typeface="Calibri"/>
         <a:ea typeface=""/>
         <a:cs typeface=""/>
-        <a:font script="Jpan" typeface="游明朝"/>
+        <a:font script="Jpan" typeface="ＭＳ 明朝"/>
         <a:font script="Hang" typeface="맑은 고딕"/>
-        <a:font script="Hans" typeface="等线"/>
+        <a:font script="Hans" typeface="宋体"/>
         <a:font script="Hant" typeface="新細明體"/>
         <a:font script="Arab" typeface="Arial"/>
         <a:font script="Hebr" typeface="Arial"/>
@@ -1284,141 +1260,181 @@
           <a:gsLst>
             <a:gs pos="0">
               <a:schemeClr val="phClr">
-                <a:lumMod val="110000"/>
-                <a:satMod val="105000"/>
-                <a:tint val="67000"/>
+                <a:tint val="50000"/>
+                <a:satMod val="300000"/>
               </a:schemeClr>
             </a:gs>
-            <a:gs pos="50000">
+            <a:gs pos="35000">
               <a:schemeClr val="phClr">
-                <a:lumMod val="105000"/>
-                <a:satMod val="103000"/>
-                <a:tint val="73000"/>
+                <a:tint val="37000"/>
+                <a:satMod val="300000"/>
               </a:schemeClr>
             </a:gs>
             <a:gs pos="100000">
               <a:schemeClr val="phClr">
-                <a:lumMod val="105000"/>
-                <a:satMod val="109000"/>
-                <a:tint val="81000"/>
+                <a:tint val="15000"/>
+                <a:satMod val="350000"/>
               </a:schemeClr>
             </a:gs>
           </a:gsLst>
-          <a:lin ang="5400000" scaled="0"/>
+          <a:lin ang="16200000" scaled="1"/>
         </a:gradFill>
         <a:gradFill rotWithShape="1">
           <a:gsLst>
             <a:gs pos="0">
               <a:schemeClr val="phClr">
-                <a:satMod val="103000"/>
-                <a:lumMod val="102000"/>
-                <a:tint val="94000"/>
+                <a:shade val="51000"/>
+                <a:satMod val="130000"/>
               </a:schemeClr>
             </a:gs>
-            <a:gs pos="50000">
+            <a:gs pos="80000">
               <a:schemeClr val="phClr">
-                <a:satMod val="110000"/>
-                <a:lumMod val="100000"/>
-                <a:shade val="100000"/>
+                <a:shade val="93000"/>
+                <a:satMod val="130000"/>
               </a:schemeClr>
             </a:gs>
             <a:gs pos="100000">
               <a:schemeClr val="phClr">
-                <a:lumMod val="99000"/>
-                <a:satMod val="120000"/>
-                <a:shade val="78000"/>
+                <a:shade val="94000"/>
+                <a:satMod val="135000"/>
               </a:schemeClr>
             </a:gs>
           </a:gsLst>
-          <a:lin ang="5400000" scaled="0"/>
+          <a:lin ang="16200000" scaled="0"/>
         </a:gradFill>
       </a:fillStyleLst>
       <a:lnStyleLst>
-        <a:ln w="6350" cap="flat" cmpd="sng" algn="ctr">
+        <a:ln w="9525" cap="flat" cmpd="sng" algn="ctr">
+          <a:solidFill>
+            <a:schemeClr val="phClr">
+              <a:shade val="95000"/>
+              <a:satMod val="105000"/>
+            </a:schemeClr>
+          </a:solidFill>
+          <a:prstDash val="solid"/>
+        </a:ln>
+        <a:ln w="25400" cap="flat" cmpd="sng" algn="ctr">
           <a:solidFill>
             <a:schemeClr val="phClr"/>
           </a:solidFill>
           <a:prstDash val="solid"/>
-          <a:miter lim="800000"/>
         </a:ln>
-        <a:ln w="12700" cap="flat" cmpd="sng" algn="ctr">
+        <a:ln w="38100" cap="flat" cmpd="sng" algn="ctr">
           <a:solidFill>
             <a:schemeClr val="phClr"/>
           </a:solidFill>
           <a:prstDash val="solid"/>
-          <a:miter lim="800000"/>
-        </a:ln>
-        <a:ln w="19050" cap="flat" cmpd="sng" algn="ctr">
-          <a:solidFill>
-            <a:schemeClr val="phClr"/>
-          </a:solidFill>
-          <a:prstDash val="solid"/>
-          <a:miter lim="800000"/>
         </a:ln>
       </a:lnStyleLst>
       <a:effectStyleLst>
         <a:effectStyle>
-          <a:effectLst/>
-        </a:effectStyle>
-        <a:effectStyle>
-          <a:effectLst/>
+          <a:effectLst>
+            <a:outerShdw blurRad="40000" dist="20000" dir="5400000" rotWithShape="0">
+              <a:srgbClr val="000000">
+                <a:alpha val="38000"/>
+              </a:srgbClr>
+            </a:outerShdw>
+          </a:effectLst>
         </a:effectStyle>
         <a:effectStyle>
           <a:effectLst>
-            <a:outerShdw blurRad="57150" dist="19050" dir="5400000" algn="ctr" rotWithShape="0">
+            <a:outerShdw blurRad="40000" dist="23000" dir="5400000" rotWithShape="0">
               <a:srgbClr val="000000">
-                <a:alpha val="63000"/>
+                <a:alpha val="35000"/>
               </a:srgbClr>
             </a:outerShdw>
           </a:effectLst>
+        </a:effectStyle>
+        <a:effectStyle>
+          <a:effectLst>
+            <a:outerShdw blurRad="40000" dist="23000" dir="5400000" rotWithShape="0">
+              <a:srgbClr val="000000">
+                <a:alpha val="35000"/>
+              </a:srgbClr>
+            </a:outerShdw>
+          </a:effectLst>
+          <a:scene3d>
+            <a:camera prst="orthographicFront">
+              <a:rot lat="0" lon="0" rev="0"/>
+            </a:camera>
+            <a:lightRig rig="threePt" dir="t">
+              <a:rot lat="0" lon="0" rev="1200000"/>
+            </a:lightRig>
+          </a:scene3d>
+          <a:sp3d>
+            <a:bevelT w="63500" h="25400"/>
+          </a:sp3d>
         </a:effectStyle>
       </a:effectStyleLst>
       <a:bgFillStyleLst>
         <a:solidFill>
           <a:schemeClr val="phClr"/>
         </a:solidFill>
-        <a:solidFill>
-          <a:schemeClr val="phClr">
-            <a:tint val="95000"/>
-            <a:satMod val="170000"/>
-          </a:schemeClr>
-        </a:solidFill>
         <a:gradFill rotWithShape="1">
           <a:gsLst>
             <a:gs pos="0">
               <a:schemeClr val="phClr">
-                <a:tint val="93000"/>
-                <a:satMod val="150000"/>
-                <a:shade val="98000"/>
-                <a:lumMod val="102000"/>
+                <a:tint val="40000"/>
+                <a:satMod val="350000"/>
               </a:schemeClr>
             </a:gs>
-            <a:gs pos="50000">
+            <a:gs pos="40000">
               <a:schemeClr val="phClr">
-                <a:tint val="98000"/>
-                <a:satMod val="130000"/>
-                <a:shade val="90000"/>
-                <a:lumMod val="103000"/>
+                <a:tint val="45000"/>
+                <a:shade val="99000"/>
+                <a:satMod val="350000"/>
               </a:schemeClr>
             </a:gs>
             <a:gs pos="100000">
               <a:schemeClr val="phClr">
-                <a:shade val="63000"/>
-                <a:satMod val="120000"/>
+                <a:shade val="20000"/>
+                <a:satMod val="255000"/>
               </a:schemeClr>
             </a:gs>
           </a:gsLst>
-          <a:lin ang="5400000" scaled="0"/>
+          <a:path path="circle">
+            <a:fillToRect l="50000" t="-80000" r="50000" b="180000"/>
+          </a:path>
+        </a:gradFill>
+        <a:gradFill rotWithShape="1">
+          <a:gsLst>
+            <a:gs pos="0">
+              <a:schemeClr val="phClr">
+                <a:tint val="80000"/>
+                <a:satMod val="300000"/>
+              </a:schemeClr>
+            </a:gs>
+            <a:gs pos="100000">
+              <a:schemeClr val="phClr">
+                <a:shade val="30000"/>
+                <a:satMod val="200000"/>
+              </a:schemeClr>
+            </a:gs>
+          </a:gsLst>
+          <a:path path="circle">
+            <a:fillToRect l="50000" t="50000" r="50000" b="50000"/>
+          </a:path>
         </a:gradFill>
       </a:bgFillStyleLst>
     </a:fmtScheme>
   </a:themeElements>
   <a:objectDefaults/>
   <a:extraClrSchemeLst/>
-  <a:extLst>
-    <a:ext uri="{05A4C25C-085E-4340-85A3-A5531E510DB2}">
-      <thm15:themeFamily xmlns:thm15="http://schemas.microsoft.com/office/thememl/2012/main" name="Office Theme" id="{62F939B6-93AF-4DB8-9C6B-D6C7DFDC589F}" vid="{4A3C46E8-61CC-4603-A589-7422A47A8E4A}"/>
-    </a:ext>
-  </a:extLst>
 </a:theme>
+</file>
+
+<file path=customXml/item1.xml><?xml version="1.0" encoding="utf-8"?>
+<s:customData xmlns="http://www.wps.cn/officeDocument/2013/wpsCustomData" xmlns:s="http://www.wps.cn/officeDocument/2013/wpsCustomData">
+  <customSectProps>
+    <customSectPr/>
+  </customSectProps>
+</s:customData>
+</file>
+
+<file path=customXml/itemProps1.xml><?xml version="1.0" encoding="utf-8"?>
+<ds:datastoreItem xmlns:ds="http://schemas.openxmlformats.org/officeDocument/2006/customXml" ds:itemID="{B1977F7D-205B-4081-913C-38D41E755F92}">
+  <ds:schemaRefs>
+    <ds:schemaRef ds:uri="http://www.wps.cn/officeDocument/2013/wpsCustomData"/>
+  </ds:schemaRefs>
+</ds:datastoreItem>
 </file>